--- a/CoinMachine/Docu/Task 4.docx
+++ b/CoinMachine/Docu/Task 4.docx
@@ -267,23 +267,13 @@
         <w:br/>
         <w:t xml:space="preserve">    </w:t>
       </w:r>
-      <w:proofErr w:type="spellStart"/>
       <w:r>
         <w:rPr>
           <w:rFonts w:ascii="Courier New" w:eastAsia="Times New Roman" w:hAnsi="Courier New" w:cs="Courier New"/>
           <w:color w:val="A9B7C6"/>
           <w:sz w:val="22"/>
         </w:rPr>
-        <w:t>initCoins</w:t>
-      </w:r>
-      <w:proofErr w:type="spellEnd"/>
-      <w:r>
-        <w:rPr>
-          <w:rFonts w:ascii="Courier New" w:eastAsia="Times New Roman" w:hAnsi="Courier New" w:cs="Courier New"/>
-          <w:color w:val="A9B7C6"/>
-          <w:sz w:val="22"/>
-        </w:rPr>
-        <w:t xml:space="preserve"> = </w:t>
+        <w:t xml:space="preserve">initCoins = </w:t>
       </w:r>
       <w:r>
         <w:rPr>
@@ -356,52 +346,16 @@
           <w:color w:val="808080"/>
           <w:sz w:val="22"/>
         </w:rPr>
-        <w:t xml:space="preserve"># </w:t>
-      </w:r>
-      <w:proofErr w:type="spellStart"/>
+        <w:t># resultArr is the array where we will save our final distribution</w:t>
+      </w:r>
       <w:r>
         <w:rPr>
           <w:rFonts w:ascii="Courier New" w:eastAsia="Times New Roman" w:hAnsi="Courier New" w:cs="Courier New"/>
           <w:color w:val="808080"/>
           <w:sz w:val="22"/>
         </w:rPr>
-        <w:t>resultArr</w:t>
-      </w:r>
-      <w:proofErr w:type="spellEnd"/>
-      <w:r>
-        <w:rPr>
-          <w:rFonts w:ascii="Courier New" w:eastAsia="Times New Roman" w:hAnsi="Courier New" w:cs="Courier New"/>
-          <w:color w:val="808080"/>
-          <w:sz w:val="22"/>
-        </w:rPr>
-        <w:t xml:space="preserve"> is the array where we will save our final distribution</w:t>
-      </w:r>
-      <w:r>
-        <w:rPr>
-          <w:rFonts w:ascii="Courier New" w:eastAsia="Times New Roman" w:hAnsi="Courier New" w:cs="Courier New"/>
-          <w:color w:val="808080"/>
-          <w:sz w:val="22"/>
-        </w:rPr>
         <w:br/>
-        <w:t xml:space="preserve">    # </w:t>
-      </w:r>
-      <w:proofErr w:type="spellStart"/>
-      <w:r>
-        <w:rPr>
-          <w:rFonts w:ascii="Courier New" w:eastAsia="Times New Roman" w:hAnsi="Courier New" w:cs="Courier New"/>
-          <w:color w:val="808080"/>
-          <w:sz w:val="22"/>
-        </w:rPr>
-        <w:t>resultArr</w:t>
-      </w:r>
-      <w:proofErr w:type="spellEnd"/>
-      <w:r>
-        <w:rPr>
-          <w:rFonts w:ascii="Courier New" w:eastAsia="Times New Roman" w:hAnsi="Courier New" w:cs="Courier New"/>
-          <w:color w:val="808080"/>
-          <w:sz w:val="22"/>
-        </w:rPr>
-        <w:t xml:space="preserve"> will change each iteration to reflect new distributions</w:t>
+        <w:t xml:space="preserve">    # resultArr will change each iteration to reflect new distributions</w:t>
       </w:r>
       <w:r>
         <w:rPr>
@@ -412,41 +366,13 @@
         <w:br/>
         <w:t xml:space="preserve">    </w:t>
       </w:r>
-      <w:proofErr w:type="spellStart"/>
       <w:r>
         <w:rPr>
           <w:rFonts w:ascii="Courier New" w:eastAsia="Times New Roman" w:hAnsi="Courier New" w:cs="Courier New"/>
           <w:color w:val="A9B7C6"/>
           <w:sz w:val="22"/>
         </w:rPr>
-        <w:t>resultArr</w:t>
-      </w:r>
-      <w:proofErr w:type="spellEnd"/>
-      <w:r>
-        <w:rPr>
-          <w:rFonts w:ascii="Courier New" w:eastAsia="Times New Roman" w:hAnsi="Courier New" w:cs="Courier New"/>
-          <w:color w:val="A9B7C6"/>
-          <w:sz w:val="22"/>
-        </w:rPr>
-        <w:t xml:space="preserve"> = [</w:t>
-      </w:r>
-      <w:proofErr w:type="spellStart"/>
-      <w:r>
-        <w:rPr>
-          <w:rFonts w:ascii="Courier New" w:eastAsia="Times New Roman" w:hAnsi="Courier New" w:cs="Courier New"/>
-          <w:color w:val="A9B7C6"/>
-          <w:sz w:val="22"/>
-        </w:rPr>
-        <w:t>initCoins</w:t>
-      </w:r>
-      <w:proofErr w:type="spellEnd"/>
-      <w:r>
-        <w:rPr>
-          <w:rFonts w:ascii="Courier New" w:eastAsia="Times New Roman" w:hAnsi="Courier New" w:cs="Courier New"/>
-          <w:color w:val="A9B7C6"/>
-          <w:sz w:val="22"/>
-        </w:rPr>
-        <w:t>]</w:t>
+        <w:t>resultArr = [initCoins]</w:t>
       </w:r>
       <w:r>
         <w:rPr>
@@ -471,73 +397,54 @@
           <w:color w:val="A9B7C6"/>
           <w:sz w:val="22"/>
         </w:rPr>
-        <w:t>(</w:t>
-      </w:r>
-      <w:proofErr w:type="spellStart"/>
+        <w:t>(resultArr)</w:t>
+      </w:r>
       <w:r>
         <w:rPr>
           <w:rFonts w:ascii="Courier New" w:eastAsia="Times New Roman" w:hAnsi="Courier New" w:cs="Courier New"/>
           <w:color w:val="A9B7C6"/>
           <w:sz w:val="22"/>
         </w:rPr>
-        <w:t>resultArr</w:t>
-      </w:r>
-      <w:proofErr w:type="spellEnd"/>
-      <w:r>
-        <w:rPr>
-          <w:rFonts w:ascii="Courier New" w:eastAsia="Times New Roman" w:hAnsi="Courier New" w:cs="Courier New"/>
-          <w:color w:val="A9B7C6"/>
-          <w:sz w:val="22"/>
-        </w:rPr>
-        <w:t>)</w:t>
-      </w:r>
-      <w:r>
-        <w:rPr>
-          <w:rFonts w:ascii="Courier New" w:eastAsia="Times New Roman" w:hAnsi="Courier New" w:cs="Courier New"/>
-          <w:color w:val="A9B7C6"/>
+        <w:br/>
+        <w:t xml:space="preserve">    ind = </w:t>
+      </w:r>
+      <w:r>
+        <w:rPr>
+          <w:rFonts w:ascii="Courier New" w:eastAsia="Times New Roman" w:hAnsi="Courier New" w:cs="Courier New"/>
+          <w:color w:val="6897BB"/>
+          <w:sz w:val="22"/>
+        </w:rPr>
+        <w:t>0</w:t>
+      </w:r>
+      <w:r>
+        <w:rPr>
+          <w:rFonts w:ascii="Courier New" w:eastAsia="Times New Roman" w:hAnsi="Courier New" w:cs="Courier New"/>
+          <w:color w:val="6897BB"/>
+          <w:sz w:val="22"/>
+        </w:rPr>
+        <w:br/>
+      </w:r>
+      <w:r>
+        <w:rPr>
+          <w:rFonts w:ascii="Courier New" w:eastAsia="Times New Roman" w:hAnsi="Courier New" w:cs="Courier New"/>
+          <w:color w:val="6897BB"/>
           <w:sz w:val="22"/>
         </w:rPr>
         <w:br/>
         <w:t xml:space="preserve">    </w:t>
       </w:r>
-      <w:proofErr w:type="spellStart"/>
-      <w:r>
-        <w:rPr>
-          <w:rFonts w:ascii="Courier New" w:eastAsia="Times New Roman" w:hAnsi="Courier New" w:cs="Courier New"/>
-          <w:color w:val="A9B7C6"/>
-          <w:sz w:val="22"/>
-        </w:rPr>
-        <w:t>ind</w:t>
-      </w:r>
-      <w:proofErr w:type="spellEnd"/>
-      <w:r>
-        <w:rPr>
-          <w:rFonts w:ascii="Courier New" w:eastAsia="Times New Roman" w:hAnsi="Courier New" w:cs="Courier New"/>
-          <w:color w:val="A9B7C6"/>
-          <w:sz w:val="22"/>
-        </w:rPr>
-        <w:t xml:space="preserve"> = </w:t>
-      </w:r>
-      <w:r>
-        <w:rPr>
-          <w:rFonts w:ascii="Courier New" w:eastAsia="Times New Roman" w:hAnsi="Courier New" w:cs="Courier New"/>
-          <w:color w:val="6897BB"/>
-          <w:sz w:val="22"/>
-        </w:rPr>
-        <w:t>0</w:t>
-      </w:r>
-      <w:r>
-        <w:rPr>
-          <w:rFonts w:ascii="Courier New" w:eastAsia="Times New Roman" w:hAnsi="Courier New" w:cs="Courier New"/>
-          <w:color w:val="6897BB"/>
-          <w:sz w:val="22"/>
-        </w:rPr>
-        <w:br/>
-      </w:r>
-      <w:r>
-        <w:rPr>
-          <w:rFonts w:ascii="Courier New" w:eastAsia="Times New Roman" w:hAnsi="Courier New" w:cs="Courier New"/>
-          <w:color w:val="6897BB"/>
+      <w:r>
+        <w:rPr>
+          <w:rFonts w:ascii="Courier New" w:eastAsia="Times New Roman" w:hAnsi="Courier New" w:cs="Courier New"/>
+          <w:color w:val="808080"/>
+          <w:sz w:val="22"/>
+        </w:rPr>
+        <w:t># checking whether there still an element not equal to 0 or 1</w:t>
+      </w:r>
+      <w:r>
+        <w:rPr>
+          <w:rFonts w:ascii="Courier New" w:eastAsia="Times New Roman" w:hAnsi="Courier New" w:cs="Courier New"/>
+          <w:color w:val="808080"/>
           <w:sz w:val="22"/>
         </w:rPr>
         <w:br/>
@@ -546,63 +453,18 @@
       <w:r>
         <w:rPr>
           <w:rFonts w:ascii="Courier New" w:eastAsia="Times New Roman" w:hAnsi="Courier New" w:cs="Courier New"/>
-          <w:color w:val="808080"/>
-          <w:sz w:val="22"/>
-        </w:rPr>
-        <w:t># checking whether there still an element not equal to 0 or 1</w:t>
-      </w:r>
-      <w:r>
-        <w:rPr>
-          <w:rFonts w:ascii="Courier New" w:eastAsia="Times New Roman" w:hAnsi="Courier New" w:cs="Courier New"/>
-          <w:color w:val="808080"/>
-          <w:sz w:val="22"/>
-        </w:rPr>
-        <w:br/>
-        <w:t xml:space="preserve">    </w:t>
-      </w:r>
-      <w:r>
-        <w:rPr>
-          <w:rFonts w:ascii="Courier New" w:eastAsia="Times New Roman" w:hAnsi="Courier New" w:cs="Courier New"/>
           <w:color w:val="CC7832"/>
           <w:sz w:val="22"/>
         </w:rPr>
         <w:t xml:space="preserve">while </w:t>
       </w:r>
-      <w:proofErr w:type="spellStart"/>
       <w:r>
         <w:rPr>
           <w:rFonts w:ascii="Courier New" w:eastAsia="Times New Roman" w:hAnsi="Courier New" w:cs="Courier New"/>
           <w:color w:val="A9B7C6"/>
           <w:sz w:val="22"/>
         </w:rPr>
-        <w:t>resultArr</w:t>
-      </w:r>
-      <w:proofErr w:type="spellEnd"/>
-      <w:r>
-        <w:rPr>
-          <w:rFonts w:ascii="Courier New" w:eastAsia="Times New Roman" w:hAnsi="Courier New" w:cs="Courier New"/>
-          <w:color w:val="A9B7C6"/>
-          <w:sz w:val="22"/>
-        </w:rPr>
-        <w:t>[</w:t>
-      </w:r>
-      <w:proofErr w:type="spellStart"/>
-      <w:r>
-        <w:rPr>
-          <w:rFonts w:ascii="Courier New" w:eastAsia="Times New Roman" w:hAnsi="Courier New" w:cs="Courier New"/>
-          <w:color w:val="A9B7C6"/>
-          <w:sz w:val="22"/>
-        </w:rPr>
-        <w:t>ind</w:t>
-      </w:r>
-      <w:proofErr w:type="spellEnd"/>
-      <w:r>
-        <w:rPr>
-          <w:rFonts w:ascii="Courier New" w:eastAsia="Times New Roman" w:hAnsi="Courier New" w:cs="Courier New"/>
-          <w:color w:val="A9B7C6"/>
-          <w:sz w:val="22"/>
-        </w:rPr>
-        <w:t xml:space="preserve">] &gt; </w:t>
+        <w:t xml:space="preserve">resultArr[ind] &gt; </w:t>
       </w:r>
       <w:r>
         <w:rPr>
@@ -662,23 +524,13 @@
         <w:br/>
         <w:t xml:space="preserve">        </w:t>
       </w:r>
-      <w:proofErr w:type="spellStart"/>
       <w:r>
         <w:rPr>
           <w:rFonts w:ascii="Courier New" w:eastAsia="Times New Roman" w:hAnsi="Courier New" w:cs="Courier New"/>
           <w:color w:val="A9B7C6"/>
           <w:sz w:val="22"/>
         </w:rPr>
-        <w:t>resultArr.append</w:t>
-      </w:r>
-      <w:proofErr w:type="spellEnd"/>
-      <w:r>
-        <w:rPr>
-          <w:rFonts w:ascii="Courier New" w:eastAsia="Times New Roman" w:hAnsi="Courier New" w:cs="Courier New"/>
-          <w:color w:val="A9B7C6"/>
-          <w:sz w:val="22"/>
-        </w:rPr>
-        <w:t>(</w:t>
+        <w:t>resultArr.append(</w:t>
       </w:r>
       <w:r>
         <w:rPr>
@@ -764,41 +616,13 @@
         </w:rPr>
         <w:t xml:space="preserve">while </w:t>
       </w:r>
-      <w:proofErr w:type="spellStart"/>
       <w:r>
         <w:rPr>
           <w:rFonts w:ascii="Courier New" w:eastAsia="Times New Roman" w:hAnsi="Courier New" w:cs="Courier New"/>
           <w:color w:val="A9B7C6"/>
           <w:sz w:val="22"/>
         </w:rPr>
-        <w:t>resultArr</w:t>
-      </w:r>
-      <w:proofErr w:type="spellEnd"/>
-      <w:r>
-        <w:rPr>
-          <w:rFonts w:ascii="Courier New" w:eastAsia="Times New Roman" w:hAnsi="Courier New" w:cs="Courier New"/>
-          <w:color w:val="A9B7C6"/>
-          <w:sz w:val="22"/>
-        </w:rPr>
-        <w:t>[</w:t>
-      </w:r>
-      <w:proofErr w:type="spellStart"/>
-      <w:r>
-        <w:rPr>
-          <w:rFonts w:ascii="Courier New" w:eastAsia="Times New Roman" w:hAnsi="Courier New" w:cs="Courier New"/>
-          <w:color w:val="A9B7C6"/>
-          <w:sz w:val="22"/>
-        </w:rPr>
-        <w:t>ind</w:t>
-      </w:r>
-      <w:proofErr w:type="spellEnd"/>
-      <w:r>
-        <w:rPr>
-          <w:rFonts w:ascii="Courier New" w:eastAsia="Times New Roman" w:hAnsi="Courier New" w:cs="Courier New"/>
-          <w:color w:val="A9B7C6"/>
-          <w:sz w:val="22"/>
-        </w:rPr>
-        <w:t xml:space="preserve">] &gt; </w:t>
+        <w:t xml:space="preserve">resultArr[ind] &gt; </w:t>
       </w:r>
       <w:r>
         <w:rPr>
@@ -842,41 +666,13 @@
         <w:br/>
         <w:t xml:space="preserve">            </w:t>
       </w:r>
-      <w:proofErr w:type="spellStart"/>
       <w:r>
         <w:rPr>
           <w:rFonts w:ascii="Courier New" w:eastAsia="Times New Roman" w:hAnsi="Courier New" w:cs="Courier New"/>
           <w:color w:val="A9B7C6"/>
           <w:sz w:val="22"/>
         </w:rPr>
-        <w:t>resultArr</w:t>
-      </w:r>
-      <w:proofErr w:type="spellEnd"/>
-      <w:r>
-        <w:rPr>
-          <w:rFonts w:ascii="Courier New" w:eastAsia="Times New Roman" w:hAnsi="Courier New" w:cs="Courier New"/>
-          <w:color w:val="A9B7C6"/>
-          <w:sz w:val="22"/>
-        </w:rPr>
-        <w:t>[</w:t>
-      </w:r>
-      <w:proofErr w:type="spellStart"/>
-      <w:r>
-        <w:rPr>
-          <w:rFonts w:ascii="Courier New" w:eastAsia="Times New Roman" w:hAnsi="Courier New" w:cs="Courier New"/>
-          <w:color w:val="A9B7C6"/>
-          <w:sz w:val="22"/>
-        </w:rPr>
-        <w:t>ind</w:t>
-      </w:r>
-      <w:proofErr w:type="spellEnd"/>
-      <w:r>
-        <w:rPr>
-          <w:rFonts w:ascii="Courier New" w:eastAsia="Times New Roman" w:hAnsi="Courier New" w:cs="Courier New"/>
-          <w:color w:val="A9B7C6"/>
-          <w:sz w:val="22"/>
-        </w:rPr>
-        <w:t xml:space="preserve">] -= </w:t>
+        <w:t xml:space="preserve">resultArr[ind] -= </w:t>
       </w:r>
       <w:r>
         <w:rPr>
@@ -901,18 +697,8 @@
           <w:color w:val="808080"/>
           <w:sz w:val="22"/>
         </w:rPr>
-        <w:t xml:space="preserve"># adding 1 coin to the next right </w:t>
-      </w:r>
-      <w:proofErr w:type="spellStart"/>
-      <w:r>
-        <w:rPr>
-          <w:rFonts w:ascii="Courier New" w:eastAsia="Times New Roman" w:hAnsi="Courier New" w:cs="Courier New"/>
-          <w:color w:val="808080"/>
-          <w:sz w:val="22"/>
-        </w:rPr>
-        <w:t>boxx</w:t>
-      </w:r>
-      <w:proofErr w:type="spellEnd"/>
+        <w:t># adding 1 coin to the next right boxx</w:t>
+      </w:r>
       <w:r>
         <w:rPr>
           <w:rFonts w:ascii="Courier New" w:eastAsia="Times New Roman" w:hAnsi="Courier New" w:cs="Courier New"/>
@@ -922,41 +708,13 @@
         <w:br/>
         <w:t xml:space="preserve">            </w:t>
       </w:r>
-      <w:proofErr w:type="spellStart"/>
       <w:r>
         <w:rPr>
           <w:rFonts w:ascii="Courier New" w:eastAsia="Times New Roman" w:hAnsi="Courier New" w:cs="Courier New"/>
           <w:color w:val="A9B7C6"/>
           <w:sz w:val="22"/>
         </w:rPr>
-        <w:t>resultArr</w:t>
-      </w:r>
-      <w:proofErr w:type="spellEnd"/>
-      <w:r>
-        <w:rPr>
-          <w:rFonts w:ascii="Courier New" w:eastAsia="Times New Roman" w:hAnsi="Courier New" w:cs="Courier New"/>
-          <w:color w:val="A9B7C6"/>
-          <w:sz w:val="22"/>
-        </w:rPr>
-        <w:t>[</w:t>
-      </w:r>
-      <w:proofErr w:type="spellStart"/>
-      <w:r>
-        <w:rPr>
-          <w:rFonts w:ascii="Courier New" w:eastAsia="Times New Roman" w:hAnsi="Courier New" w:cs="Courier New"/>
-          <w:color w:val="A9B7C6"/>
-          <w:sz w:val="22"/>
-        </w:rPr>
-        <w:t>ind</w:t>
-      </w:r>
-      <w:proofErr w:type="spellEnd"/>
-      <w:r>
-        <w:rPr>
-          <w:rFonts w:ascii="Courier New" w:eastAsia="Times New Roman" w:hAnsi="Courier New" w:cs="Courier New"/>
-          <w:color w:val="A9B7C6"/>
-          <w:sz w:val="22"/>
-        </w:rPr>
-        <w:t xml:space="preserve"> + </w:t>
+        <w:t xml:space="preserve">resultArr[ind + </w:t>
       </w:r>
       <w:r>
         <w:rPr>
@@ -1031,25 +789,7 @@
           <w:color w:val="A9B7C6"/>
           <w:sz w:val="22"/>
         </w:rPr>
-        <w:t>(</w:t>
-      </w:r>
-      <w:proofErr w:type="spellStart"/>
-      <w:r>
-        <w:rPr>
-          <w:rFonts w:ascii="Courier New" w:eastAsia="Times New Roman" w:hAnsi="Courier New" w:cs="Courier New"/>
-          <w:color w:val="A9B7C6"/>
-          <w:sz w:val="22"/>
-        </w:rPr>
-        <w:t>resultArr</w:t>
-      </w:r>
-      <w:proofErr w:type="spellEnd"/>
-      <w:r>
-        <w:rPr>
-          <w:rFonts w:ascii="Courier New" w:eastAsia="Times New Roman" w:hAnsi="Courier New" w:cs="Courier New"/>
-          <w:color w:val="A9B7C6"/>
-          <w:sz w:val="22"/>
-        </w:rPr>
-        <w:t>)</w:t>
+        <w:t>(resultArr)</w:t>
       </w:r>
       <w:r>
         <w:rPr>
@@ -1077,23 +817,13 @@
         <w:br/>
         <w:t xml:space="preserve">        </w:t>
       </w:r>
-      <w:proofErr w:type="spellStart"/>
       <w:r>
         <w:rPr>
           <w:rFonts w:ascii="Courier New" w:eastAsia="Times New Roman" w:hAnsi="Courier New" w:cs="Courier New"/>
           <w:color w:val="A9B7C6"/>
           <w:sz w:val="22"/>
         </w:rPr>
-        <w:t>ind</w:t>
-      </w:r>
-      <w:proofErr w:type="spellEnd"/>
-      <w:r>
-        <w:rPr>
-          <w:rFonts w:ascii="Courier New" w:eastAsia="Times New Roman" w:hAnsi="Courier New" w:cs="Courier New"/>
-          <w:color w:val="A9B7C6"/>
-          <w:sz w:val="22"/>
-        </w:rPr>
-        <w:t xml:space="preserve"> += </w:t>
+        <w:t xml:space="preserve">ind += </w:t>
       </w:r>
       <w:r>
         <w:rPr>
@@ -1107,6 +837,649 @@
     <w:p>
       <w:pPr>
         <w:ind w:left="360"/>
+      </w:pPr>
+    </w:p>
+    <w:p>
+      <w:pPr>
+        <w:pStyle w:val="ListParagraph"/>
+        <w:numPr>
+          <w:ilvl w:val="0"/>
+          <w:numId w:val="3"/>
+        </w:numPr>
+      </w:pPr>
+      <w:r>
+        <w:t>Sample input and Corresponding Output:</w:t>
+      </w:r>
+    </w:p>
+    <w:p>
+      <w:pPr>
+        <w:pStyle w:val="ListParagraph"/>
+      </w:pPr>
+    </w:p>
+    <w:p>
+      <w:pPr>
+        <w:pStyle w:val="ListParagraph"/>
+      </w:pPr>
+      <w:r>
+        <w:rPr>
+          <w:noProof/>
+        </w:rPr>
+        <w:drawing>
+          <wp:anchor distT="0" distB="0" distL="114300" distR="114300" simplePos="0" relativeHeight="251658240" behindDoc="0" locked="0" layoutInCell="1" allowOverlap="1" wp14:anchorId="396DC730" wp14:editId="5BB82BEC">
+            <wp:simplePos x="0" y="0"/>
+            <wp:positionH relativeFrom="margin">
+              <wp:align>center</wp:align>
+            </wp:positionH>
+            <wp:positionV relativeFrom="paragraph">
+              <wp:posOffset>5080</wp:posOffset>
+            </wp:positionV>
+            <wp:extent cx="2695951" cy="2553056"/>
+            <wp:effectExtent l="0" t="0" r="9525" b="0"/>
+            <wp:wrapSquare wrapText="bothSides"/>
+            <wp:docPr id="2" name="Picture 2"/>
+            <wp:cNvGraphicFramePr>
+              <a:graphicFrameLocks xmlns:a="http://schemas.openxmlformats.org/drawingml/2006/main" noChangeAspect="1"/>
+            </wp:cNvGraphicFramePr>
+            <a:graphic xmlns:a="http://schemas.openxmlformats.org/drawingml/2006/main">
+              <a:graphicData uri="http://schemas.openxmlformats.org/drawingml/2006/picture">
+                <pic:pic xmlns:pic="http://schemas.openxmlformats.org/drawingml/2006/picture">
+                  <pic:nvPicPr>
+                    <pic:cNvPr id="2" name="Picture 2"/>
+                    <pic:cNvPicPr/>
+                  </pic:nvPicPr>
+                  <pic:blipFill>
+                    <a:blip r:embed="rId8">
+                      <a:extLst>
+                        <a:ext uri="{28A0092B-C50C-407E-A947-70E740481C1C}">
+                          <a14:useLocalDpi xmlns:a14="http://schemas.microsoft.com/office/drawing/2010/main" val="0"/>
+                        </a:ext>
+                      </a:extLst>
+                    </a:blip>
+                    <a:stretch>
+                      <a:fillRect/>
+                    </a:stretch>
+                  </pic:blipFill>
+                  <pic:spPr>
+                    <a:xfrm>
+                      <a:off x="0" y="0"/>
+                      <a:ext cx="2695951" cy="2553056"/>
+                    </a:xfrm>
+                    <a:prstGeom prst="rect">
+                      <a:avLst/>
+                    </a:prstGeom>
+                  </pic:spPr>
+                </pic:pic>
+              </a:graphicData>
+            </a:graphic>
+            <wp14:sizeRelH relativeFrom="page">
+              <wp14:pctWidth>0</wp14:pctWidth>
+            </wp14:sizeRelH>
+            <wp14:sizeRelV relativeFrom="page">
+              <wp14:pctHeight>0</wp14:pctHeight>
+            </wp14:sizeRelV>
+          </wp:anchor>
+        </w:drawing>
+      </w:r>
+    </w:p>
+    <w:p>
+      <w:pPr>
+        <w:pStyle w:val="ListParagraph"/>
+      </w:pPr>
+    </w:p>
+    <w:p>
+      <w:pPr>
+        <w:pStyle w:val="ListParagraph"/>
+      </w:pPr>
+    </w:p>
+    <w:p>
+      <w:pPr>
+        <w:pStyle w:val="ListParagraph"/>
+      </w:pPr>
+    </w:p>
+    <w:p>
+      <w:pPr>
+        <w:pStyle w:val="ListParagraph"/>
+      </w:pPr>
+    </w:p>
+    <w:p>
+      <w:pPr>
+        <w:pStyle w:val="ListParagraph"/>
+      </w:pPr>
+    </w:p>
+    <w:p>
+      <w:pPr>
+        <w:pStyle w:val="ListParagraph"/>
+      </w:pPr>
+    </w:p>
+    <w:p>
+      <w:pPr>
+        <w:pStyle w:val="ListParagraph"/>
+      </w:pPr>
+    </w:p>
+    <w:p>
+      <w:pPr>
+        <w:pStyle w:val="ListParagraph"/>
+      </w:pPr>
+    </w:p>
+    <w:p>
+      <w:pPr>
+        <w:pStyle w:val="ListParagraph"/>
+      </w:pPr>
+    </w:p>
+    <w:p>
+      <w:pPr>
+        <w:pStyle w:val="ListParagraph"/>
+      </w:pPr>
+    </w:p>
+    <w:p>
+      <w:pPr>
+        <w:pStyle w:val="ListParagraph"/>
+      </w:pPr>
+    </w:p>
+    <w:p>
+      <w:pPr>
+        <w:pStyle w:val="ListParagraph"/>
+      </w:pPr>
+    </w:p>
+    <w:p>
+      <w:pPr>
+        <w:pStyle w:val="ListParagraph"/>
+      </w:pPr>
+      <w:r>
+        <w:rPr>
+          <w:noProof/>
+        </w:rPr>
+        <w:drawing>
+          <wp:anchor distT="0" distB="0" distL="114300" distR="114300" simplePos="0" relativeHeight="251659264" behindDoc="0" locked="0" layoutInCell="1" allowOverlap="1" wp14:anchorId="0A827179" wp14:editId="10429640">
+            <wp:simplePos x="0" y="0"/>
+            <wp:positionH relativeFrom="margin">
+              <wp:align>center</wp:align>
+            </wp:positionH>
+            <wp:positionV relativeFrom="paragraph">
+              <wp:posOffset>-325755</wp:posOffset>
+            </wp:positionV>
+            <wp:extent cx="2895600" cy="2952750"/>
+            <wp:effectExtent l="0" t="0" r="0" b="0"/>
+            <wp:wrapSquare wrapText="bothSides"/>
+            <wp:docPr id="3" name="Picture 3"/>
+            <wp:cNvGraphicFramePr>
+              <a:graphicFrameLocks xmlns:a="http://schemas.openxmlformats.org/drawingml/2006/main" noChangeAspect="1"/>
+            </wp:cNvGraphicFramePr>
+            <a:graphic xmlns:a="http://schemas.openxmlformats.org/drawingml/2006/main">
+              <a:graphicData uri="http://schemas.openxmlformats.org/drawingml/2006/picture">
+                <pic:pic xmlns:pic="http://schemas.openxmlformats.org/drawingml/2006/picture">
+                  <pic:nvPicPr>
+                    <pic:cNvPr id="3" name="Picture 3"/>
+                    <pic:cNvPicPr/>
+                  </pic:nvPicPr>
+                  <pic:blipFill rotWithShape="1">
+                    <a:blip r:embed="rId9">
+                      <a:extLst>
+                        <a:ext uri="{28A0092B-C50C-407E-A947-70E740481C1C}">
+                          <a14:useLocalDpi xmlns:a14="http://schemas.microsoft.com/office/drawing/2010/main" val="0"/>
+                        </a:ext>
+                      </a:extLst>
+                    </a:blip>
+                    <a:srcRect r="1928" b="12905"/>
+                    <a:stretch/>
+                  </pic:blipFill>
+                  <pic:spPr bwMode="auto">
+                    <a:xfrm>
+                      <a:off x="0" y="0"/>
+                      <a:ext cx="2895600" cy="2952750"/>
+                    </a:xfrm>
+                    <a:prstGeom prst="rect">
+                      <a:avLst/>
+                    </a:prstGeom>
+                    <a:ln>
+                      <a:noFill/>
+                    </a:ln>
+                    <a:extLst>
+                      <a:ext uri="{53640926-AAD7-44D8-BBD7-CCE9431645EC}">
+                        <a14:shadowObscured xmlns:a14="http://schemas.microsoft.com/office/drawing/2010/main"/>
+                      </a:ext>
+                    </a:extLst>
+                  </pic:spPr>
+                </pic:pic>
+              </a:graphicData>
+            </a:graphic>
+            <wp14:sizeRelH relativeFrom="page">
+              <wp14:pctWidth>0</wp14:pctWidth>
+            </wp14:sizeRelH>
+            <wp14:sizeRelV relativeFrom="page">
+              <wp14:pctHeight>0</wp14:pctHeight>
+            </wp14:sizeRelV>
+          </wp:anchor>
+        </w:drawing>
+      </w:r>
+    </w:p>
+    <w:p>
+      <w:pPr>
+        <w:pStyle w:val="ListParagraph"/>
+      </w:pPr>
+    </w:p>
+    <w:p>
+      <w:pPr>
+        <w:pStyle w:val="ListParagraph"/>
+      </w:pPr>
+    </w:p>
+    <w:p>
+      <w:pPr>
+        <w:pStyle w:val="ListParagraph"/>
+      </w:pPr>
+    </w:p>
+    <w:p>
+      <w:pPr>
+        <w:pStyle w:val="ListParagraph"/>
+      </w:pPr>
+    </w:p>
+    <w:p>
+      <w:pPr>
+        <w:pStyle w:val="ListParagraph"/>
+      </w:pPr>
+    </w:p>
+    <w:p>
+      <w:pPr>
+        <w:pStyle w:val="ListParagraph"/>
+      </w:pPr>
+    </w:p>
+    <w:p>
+      <w:pPr>
+        <w:pStyle w:val="ListParagraph"/>
+      </w:pPr>
+    </w:p>
+    <w:p>
+      <w:pPr>
+        <w:pStyle w:val="ListParagraph"/>
+      </w:pPr>
+    </w:p>
+    <w:p>
+      <w:pPr>
+        <w:pStyle w:val="ListParagraph"/>
+      </w:pPr>
+    </w:p>
+    <w:p/>
+    <w:p>
+      <w:pPr>
+        <w:pStyle w:val="ListParagraph"/>
+        <w:numPr>
+          <w:ilvl w:val="0"/>
+          <w:numId w:val="3"/>
+        </w:numPr>
+      </w:pPr>
+      <w:r>
+        <w:t>Pseudo-code of</w:t>
+      </w:r>
+      <w:r>
+        <w:t xml:space="preserve"> the</w:t>
+      </w:r>
+      <w:r>
+        <w:t xml:space="preserve"> Second Algorithm:</w:t>
+      </w:r>
+    </w:p>
+    <w:p>
+      <w:pPr>
+        <w:ind w:left="360"/>
+      </w:pPr>
+      <w:r>
+        <w:t>MachineDist(</w:t>
+      </w:r>
+      <w:r>
+        <w:t>n</w:t>
+      </w:r>
+      <w:r>
+        <w:t>):</w:t>
+      </w:r>
+    </w:p>
+    <w:p>
+      <w:pPr>
+        <w:ind w:left="360"/>
+      </w:pPr>
+      <w:r>
+        <w:tab/>
+      </w:r>
+      <w:r>
+        <w:t xml:space="preserve">INTEGER myVALUE </w:t>
+      </w:r>
+      <w:r>
+        <w:sym w:font="Wingdings" w:char="F0DF"/>
+      </w:r>
+      <w:r>
+        <w:t xml:space="preserve"> 0, Iters </w:t>
+      </w:r>
+      <w:r>
+        <w:sym w:font="Wingdings" w:char="F0DF"/>
+      </w:r>
+      <w:r>
+        <w:t xml:space="preserve"> 0</w:t>
+      </w:r>
+    </w:p>
+    <w:p>
+      <w:pPr>
+        <w:ind w:left="360"/>
+      </w:pPr>
+      <w:r>
+        <w:tab/>
+        <w:t xml:space="preserve">INTEGER Len </w:t>
+      </w:r>
+      <w:r>
+        <w:sym w:font="Wingdings" w:char="F0DF"/>
+      </w:r>
+      <w:r>
+        <w:t xml:space="preserve"> log</w:t>
+      </w:r>
+      <w:r>
+        <w:rPr>
+          <w:vertAlign w:val="subscript"/>
+        </w:rPr>
+        <w:t>2</w:t>
+      </w:r>
+      <w:r>
+        <w:t>(n)</w:t>
+      </w:r>
+    </w:p>
+    <w:p>
+      <w:pPr>
+        <w:ind w:left="360"/>
+      </w:pPr>
+      <w:r>
+        <w:tab/>
+      </w:r>
+      <w:r>
+        <w:t>INTEGER arr[</w:t>
+      </w:r>
+      <w:r>
+        <w:t>Len</w:t>
+      </w:r>
+      <w:r>
+        <w:t>]</w:t>
+      </w:r>
+    </w:p>
+    <w:p>
+      <w:pPr>
+        <w:ind w:left="360"/>
+      </w:pPr>
+      <w:r>
+        <w:tab/>
+        <w:t>INTEGER</w:t>
+      </w:r>
+      <w:r>
+        <w:t>_VECTOR</w:t>
+      </w:r>
+      <w:r>
+        <w:t xml:space="preserve"> pennArr[Len]</w:t>
+      </w:r>
+    </w:p>
+    <w:p>
+      <w:pPr>
+        <w:ind w:left="360"/>
+      </w:pPr>
+      <w:r>
+        <w:tab/>
+        <w:t xml:space="preserve">pennArr[0] </w:t>
+      </w:r>
+      <w:r>
+        <w:sym w:font="Wingdings" w:char="F0DF"/>
+      </w:r>
+      <w:r>
+        <w:t xml:space="preserve"> 0</w:t>
+      </w:r>
+    </w:p>
+    <w:p>
+      <w:pPr>
+        <w:ind w:left="360"/>
+      </w:pPr>
+      <w:r>
+        <w:tab/>
+      </w:r>
+      <w:r>
+        <w:rPr>
+          <w:b/>
+          <w:bCs/>
+        </w:rPr>
+        <w:t>FOR</w:t>
+      </w:r>
+      <w:r>
+        <w:t xml:space="preserve"> i </w:t>
+      </w:r>
+      <w:r>
+        <w:sym w:font="Wingdings" w:char="F0DF"/>
+      </w:r>
+      <w:r>
+        <w:t xml:space="preserve"> 0 to Len </w:t>
+      </w:r>
+      <w:r>
+        <w:rPr>
+          <w:b/>
+          <w:bCs/>
+        </w:rPr>
+        <w:t>DO</w:t>
+      </w:r>
+    </w:p>
+    <w:p>
+      <w:pPr>
+        <w:ind w:left="360"/>
+      </w:pPr>
+      <w:r>
+        <w:tab/>
+      </w:r>
+      <w:r>
+        <w:tab/>
+      </w:r>
+      <w:r>
+        <w:rPr>
+          <w:b/>
+          <w:bCs/>
+        </w:rPr>
+        <w:t>WHILE</w:t>
+      </w:r>
+      <w:r>
+        <w:t xml:space="preserve"> (pennArr[i] &gt; 1)</w:t>
+      </w:r>
+    </w:p>
+    <w:p>
+      <w:pPr>
+        <w:ind w:left="360"/>
+      </w:pPr>
+      <w:r>
+        <w:tab/>
+      </w:r>
+      <w:r>
+        <w:tab/>
+      </w:r>
+      <w:r>
+        <w:tab/>
+        <w:t xml:space="preserve">pennArr[i] </w:t>
+      </w:r>
+      <w:r>
+        <w:sym w:font="Wingdings" w:char="F0DF"/>
+      </w:r>
+      <w:r>
+        <w:t xml:space="preserve"> </w:t>
+      </w:r>
+      <w:r>
+        <w:t xml:space="preserve"> boxes[i] – 2</w:t>
+      </w:r>
+    </w:p>
+    <w:p>
+      <w:pPr>
+        <w:ind w:left="360"/>
+      </w:pPr>
+      <w:r>
+        <w:tab/>
+      </w:r>
+      <w:r>
+        <w:tab/>
+      </w:r>
+      <w:r>
+        <w:tab/>
+        <w:t xml:space="preserve">myVALUE </w:t>
+      </w:r>
+      <w:r>
+        <w:sym w:font="Wingdings" w:char="F0DF"/>
+      </w:r>
+      <w:r>
+        <w:t xml:space="preserve"> myVALUE + 1</w:t>
+      </w:r>
+    </w:p>
+    <w:p>
+      <w:pPr>
+        <w:ind w:left="360"/>
+      </w:pPr>
+      <w:r>
+        <w:tab/>
+      </w:r>
+      <w:r>
+        <w:tab/>
+      </w:r>
+      <w:r>
+        <w:tab/>
+        <w:t xml:space="preserve">pennArr[i+1] </w:t>
+      </w:r>
+      <w:r>
+        <w:sym w:font="Wingdings" w:char="F0DF"/>
+      </w:r>
+      <w:r>
+        <w:t xml:space="preserve"> myVALUE</w:t>
+      </w:r>
+    </w:p>
+    <w:p>
+      <w:pPr>
+        <w:ind w:left="360"/>
+        <w:rPr>
+          <w:b/>
+          <w:bCs/>
+        </w:rPr>
+      </w:pPr>
+      <w:r>
+        <w:tab/>
+      </w:r>
+      <w:r>
+        <w:tab/>
+      </w:r>
+      <w:r>
+        <w:rPr>
+          <w:b/>
+          <w:bCs/>
+        </w:rPr>
+        <w:t>END WHILE</w:t>
+      </w:r>
+    </w:p>
+    <w:p>
+      <w:pPr>
+        <w:ind w:left="360"/>
+        <w:rPr>
+          <w:b/>
+          <w:bCs/>
+        </w:rPr>
+      </w:pPr>
+      <w:r>
+        <w:rPr>
+          <w:b/>
+          <w:bCs/>
+        </w:rPr>
+        <w:tab/>
+        <w:t>END LOOP</w:t>
+      </w:r>
+    </w:p>
+    <w:p>
+      <w:pPr>
+        <w:ind w:left="360"/>
+      </w:pPr>
+      <w:r>
+        <w:rPr>
+          <w:b/>
+          <w:bCs/>
+        </w:rPr>
+        <w:tab/>
+      </w:r>
+      <w:r>
+        <w:t xml:space="preserve">myVal </w:t>
+      </w:r>
+      <w:r>
+        <w:sym w:font="Wingdings" w:char="F0DF"/>
+      </w:r>
+      <w:r>
+        <w:t xml:space="preserve"> 0</w:t>
+      </w:r>
+    </w:p>
+    <w:p>
+      <w:pPr>
+        <w:ind w:left="360"/>
+      </w:pPr>
+    </w:p>
+    <w:p>
+      <w:pPr>
+        <w:ind w:left="360"/>
+      </w:pPr>
+      <w:r>
+        <w:tab/>
+      </w:r>
+      <w:r>
+        <w:tab/>
+      </w:r>
+    </w:p>
+    <w:p>
+      <w:pPr>
+        <w:ind w:left="360"/>
+      </w:pPr>
+      <w:r>
+        <w:tab/>
+      </w:r>
+    </w:p>
+    <w:p>
+      <w:pPr>
+        <w:ind w:left="360"/>
+      </w:pPr>
+      <w:r>
+        <w:tab/>
+      </w:r>
+    </w:p>
+    <w:p>
+      <w:pPr>
+        <w:ind w:left="360"/>
+      </w:pPr>
+    </w:p>
+    <w:p>
+      <w:pPr>
+        <w:ind w:left="360"/>
+      </w:pPr>
+      <w:r>
+        <w:tab/>
+      </w:r>
+    </w:p>
+    <w:p>
+      <w:pPr>
+        <w:ind w:left="360"/>
+      </w:pPr>
+      <w:r>
+        <w:tab/>
+      </w:r>
+    </w:p>
+    <w:p/>
+    <w:p/>
+    <w:p/>
+    <w:p/>
+    <w:p/>
+    <w:p/>
+    <w:p/>
+    <w:p/>
+    <w:p/>
+    <w:p/>
+    <w:p/>
+    <w:p/>
+    <w:p/>
+    <w:p/>
+    <w:p/>
+    <w:p/>
+    <w:p/>
+    <w:p/>
+    <w:p/>
+    <w:p/>
+    <w:p/>
+    <w:p>
+      <w:pPr>
+        <w:pStyle w:val="ListParagraph"/>
       </w:pPr>
     </w:p>
     <w:p>
@@ -1142,6 +1515,7 @@
         <w:pStyle w:val="ListParagraph"/>
       </w:pPr>
       <w:r>
+        <w:lastRenderedPageBreak/>
         <w:t>If we consider an arbitrary string (</w:t>
       </w:r>
       <w:r>
@@ -1163,11 +1537,7 @@
         <w:t>2</w:t>
       </w:r>
       <w:r>
-        <w:t xml:space="preserve"> … </w:t>
-      </w:r>
-      <w:proofErr w:type="spellStart"/>
-      <w:r>
-        <w:t>S</w:t>
+        <w:t xml:space="preserve"> … S</w:t>
       </w:r>
       <w:r>
         <w:rPr>
@@ -1175,20 +1545,11 @@
         </w:rPr>
         <w:t>k</w:t>
       </w:r>
-      <w:proofErr w:type="spellEnd"/>
       <w:r>
         <w:t xml:space="preserve">) showing the distribution of n coins. </w:t>
       </w:r>
       <w:r>
-        <w:t xml:space="preserve">Now, consider </w:t>
-      </w:r>
-      <w:proofErr w:type="spellStart"/>
-      <w:r>
-        <w:t>i</w:t>
-      </w:r>
-      <w:proofErr w:type="spellEnd"/>
-      <w:r>
-        <w:t xml:space="preserve"> such that </w:t>
+        <w:t xml:space="preserve">Now, consider i such that </w:t>
       </w:r>
       <w:r>
         <w:rPr>
@@ -1210,23 +1571,7 @@
           <w:b/>
           <w:bCs/>
         </w:rPr>
-        <w:t xml:space="preserve"> </w:t>
-      </w:r>
-      <w:proofErr w:type="spellStart"/>
-      <w:r>
-        <w:rPr>
-          <w:b/>
-          <w:bCs/>
-        </w:rPr>
-        <w:t>i</w:t>
-      </w:r>
-      <w:proofErr w:type="spellEnd"/>
-      <w:r>
-        <w:rPr>
-          <w:b/>
-          <w:bCs/>
-        </w:rPr>
-        <w:t xml:space="preserve"> </w:t>
+        <w:t xml:space="preserve"> i </w:t>
       </w:r>
       <w:r>
         <w:rPr>
@@ -1270,11 +1615,7 @@
         <w:t>Let</w:t>
       </w:r>
       <w:r>
-        <w:t xml:space="preserve"> </w:t>
-      </w:r>
-      <w:proofErr w:type="spellStart"/>
-      <w:r>
-        <w:t>S</w:t>
+        <w:t xml:space="preserve"> S</w:t>
       </w:r>
       <w:r>
         <w:rPr>
@@ -1282,7 +1623,6 @@
         </w:rPr>
         <w:t>k</w:t>
       </w:r>
-      <w:proofErr w:type="spellEnd"/>
       <w:r>
         <w:t xml:space="preserve"> = </w:t>
       </w:r>
@@ -1296,11 +1636,7 @@
         <w:t xml:space="preserve"> the rightmost box (last element)</w:t>
       </w:r>
       <w:r>
-        <w:t xml:space="preserve">, the value of </w:t>
-      </w:r>
-      <w:proofErr w:type="spellStart"/>
-      <w:r>
-        <w:t>S</w:t>
+        <w:t>, the value of S</w:t>
       </w:r>
       <w:r>
         <w:rPr>
@@ -1308,7 +1644,6 @@
         </w:rPr>
         <w:t>k</w:t>
       </w:r>
-      <w:proofErr w:type="spellEnd"/>
       <w:r>
         <w:t xml:space="preserve"> is evaluated by subtracting 2 from position k-1 and thus 4 has been subtracted from position k-2 and </w:t>
       </w:r>
@@ -1459,10 +1794,7 @@
         <w:t>Which means that the final distribution is the reverse of the binary representation of the</w:t>
       </w:r>
       <w:r>
-        <w:t xml:space="preserve"> coins value initially entered by the user, thus</w:t>
-      </w:r>
-      <w:r>
-        <w:t xml:space="preserve"> the final distribution doesn’t </w:t>
+        <w:t xml:space="preserve"> coins value initially entered by the user, thus the final distribution doesn’t </w:t>
       </w:r>
       <w:r>
         <w:t>depend on the order in which the machine processes the coin pairs</w:t>
@@ -1482,13 +1814,7 @@
         </w:numPr>
       </w:pPr>
       <w:r>
-        <w:t xml:space="preserve">Since </w:t>
-      </w:r>
-      <w:r>
-        <w:t>the final distribution is the reverse of the binary representation of the coins value</w:t>
-      </w:r>
-      <w:r>
-        <w:t>, so the minimum number of boxes will be equal to minimum number of</w:t>
+        <w:t>Since the final distribution is the reverse of the binary representation of the coins value, so the minimum number of boxes will be equal to minimum number of</w:t>
       </w:r>
       <w:r>
         <w:t xml:space="preserve"> bits needed to represent the binary value of the coins entered by the user</w:t>
@@ -1604,7 +1930,6 @@
         </w:numPr>
       </w:pPr>
       <w:r>
-        <w:lastRenderedPageBreak/>
         <w:t>We will be using recurrence relation to solve this and find the iterations that the machine make before stopping</w:t>
       </w:r>
     </w:p>
@@ -1618,23 +1943,7 @@
         <w:pStyle w:val="ListParagraph"/>
       </w:pPr>
       <w:r>
-        <w:t xml:space="preserve">At a </w:t>
-      </w:r>
-      <w:proofErr w:type="spellStart"/>
-      <w:r>
-        <w:t>give</w:t>
-      </w:r>
-      <w:proofErr w:type="spellEnd"/>
-      <w:r>
-        <w:t xml:space="preserve"> iteration </w:t>
-      </w:r>
-      <w:proofErr w:type="spellStart"/>
-      <w:r>
-        <w:t>i</w:t>
-      </w:r>
-      <w:proofErr w:type="spellEnd"/>
-      <w:r>
-        <w:t xml:space="preserve"> such that </w:t>
+        <w:t xml:space="preserve">At a give iteration i such that </w:t>
       </w:r>
       <w:r>
         <w:rPr>
@@ -1656,23 +1965,7 @@
           <w:b/>
           <w:bCs/>
         </w:rPr>
-        <w:t xml:space="preserve"> </w:t>
-      </w:r>
-      <w:proofErr w:type="spellStart"/>
-      <w:r>
-        <w:rPr>
-          <w:b/>
-          <w:bCs/>
-        </w:rPr>
-        <w:t>i</w:t>
-      </w:r>
-      <w:proofErr w:type="spellEnd"/>
-      <w:r>
-        <w:rPr>
-          <w:b/>
-          <w:bCs/>
-        </w:rPr>
-        <w:t xml:space="preserve"> </w:t>
+        <w:t xml:space="preserve"> i </w:t>
       </w:r>
       <w:r>
         <w:rPr>
@@ -1697,15 +1990,7 @@
         <w:t xml:space="preserve"> </w:t>
       </w:r>
       <w:r>
-        <w:t>we will need two steps for the previous iteration (i-1) and one step for the current one (</w:t>
-      </w:r>
-      <w:proofErr w:type="spellStart"/>
-      <w:r>
-        <w:t>i</w:t>
-      </w:r>
-      <w:proofErr w:type="spellEnd"/>
-      <w:r>
-        <w:t>)</w:t>
+        <w:t>we will need two steps for the previous iteration (i-1) and one step for the current one (i)</w:t>
       </w:r>
     </w:p>
     <w:p>
@@ -1729,15 +2014,7 @@
         <w:t>f</w:t>
       </w:r>
       <w:r>
-        <w:t>(</w:t>
-      </w:r>
-      <w:proofErr w:type="spellStart"/>
-      <w:r>
-        <w:t>i</w:t>
-      </w:r>
-      <w:proofErr w:type="spellEnd"/>
-      <w:r>
-        <w:t>) = 2</w:t>
+        <w:t>(i) = 2</w:t>
       </w:r>
       <w:r>
         <w:t xml:space="preserve"> * </w:t>
@@ -1746,15 +2023,7 @@
         <w:t>f</w:t>
       </w:r>
       <w:r>
-        <w:t>(</w:t>
-      </w:r>
-      <w:proofErr w:type="spellStart"/>
-      <w:r>
-        <w:t>i</w:t>
-      </w:r>
-      <w:proofErr w:type="spellEnd"/>
-      <w:r>
-        <w:t xml:space="preserve"> </w:t>
+        <w:t xml:space="preserve">(i </w:t>
       </w:r>
       <w:r>
         <w:rPr>
@@ -1799,7 +2068,6 @@
         </w:rPr>
         <w:t>(</w:t>
       </w:r>
-      <w:proofErr w:type="spellStart"/>
       <w:r>
         <w:rPr>
           <w:rFonts w:ascii="ArnoPro-Italic" w:cs="ArnoPro-Italic"/>
@@ -1808,7 +2076,6 @@
         </w:rPr>
         <w:t>i</w:t>
       </w:r>
-      <w:proofErr w:type="spellEnd"/>
       <w:r>
         <w:rPr>
           <w:rFonts w:hAnsi="ArnoPro-Regular"/>
@@ -1847,115 +2114,107 @@
         </w:rPr>
         <w:t>(</w:t>
       </w:r>
-      <w:proofErr w:type="spellStart"/>
       <w:r>
         <w:rPr>
           <w:rFonts w:ascii="ArnoPro-Italic" w:cs="ArnoPro-Italic"/>
           <w:i/>
           <w:iCs/>
         </w:rPr>
-        <w:t>i</w:t>
-      </w:r>
-      <w:proofErr w:type="spellEnd"/>
+        <w:t xml:space="preserve">i </w:t>
+      </w:r>
+      <w:r>
+        <w:rPr>
+          <w:rFonts w:ascii="Arial" w:eastAsia="MTSYN" w:hAnsi="Arial" w:cs="Arial"/>
+        </w:rPr>
+        <w:t>−</w:t>
+      </w:r>
+      <w:r>
+        <w:rPr>
+          <w:rFonts w:ascii="MTSYN" w:eastAsia="MTSYN" w:cs="MTSYN"/>
+        </w:rPr>
+        <w:t xml:space="preserve"> </w:t>
+      </w:r>
+      <w:r>
+        <w:rPr>
+          <w:rFonts w:hAnsi="ArnoPro-Regular"/>
+        </w:rPr>
+        <w:t xml:space="preserve">1) </w:t>
+      </w:r>
+      <w:r>
+        <w:rPr>
+          <w:rFonts w:ascii="MTSYN" w:eastAsia="MTSYN" w:cs="MTSYN"/>
+        </w:rPr>
+        <w:t xml:space="preserve">+ </w:t>
+      </w:r>
+      <w:r>
+        <w:rPr>
+          <w:rFonts w:hAnsi="ArnoPro-Regular"/>
+        </w:rPr>
+        <w:t>1</w:t>
+      </w:r>
+    </w:p>
+    <w:p>
+      <w:pPr>
+        <w:jc w:val="center"/>
+        <w:rPr>
+          <w:rFonts w:hAnsi="ArnoPro-Regular"/>
+        </w:rPr>
+      </w:pPr>
+      <w:r>
+        <w:rPr>
+          <w:rFonts w:ascii="MTSYN" w:eastAsia="MTSYN" w:cs="MTSYN"/>
+        </w:rPr>
+        <w:t xml:space="preserve">= </w:t>
+      </w:r>
+      <w:r>
+        <w:rPr>
+          <w:rFonts w:hAnsi="ArnoPro-Regular"/>
+        </w:rPr>
+        <w:t>2</w:t>
+      </w:r>
+      <w:r>
+        <w:rPr>
+          <w:rFonts w:hAnsi="ArnoPro-Regular"/>
+        </w:rPr>
+        <w:t xml:space="preserve"> * </w:t>
+      </w:r>
+      <w:r>
+        <w:rPr>
+          <w:rFonts w:hAnsi="ArnoPro-Regular"/>
+        </w:rPr>
+        <w:t>(2</w:t>
+      </w:r>
+      <w:r>
+        <w:rPr>
+          <w:rFonts w:hAnsi="ArnoPro-Regular"/>
+        </w:rPr>
+        <w:t xml:space="preserve"> </w:t>
+      </w:r>
+      <w:r>
+        <w:rPr>
+          <w:rFonts w:hAnsi="ArnoPro-Regular"/>
+        </w:rPr>
+        <w:t>*</w:t>
+      </w:r>
+      <w:r>
+        <w:rPr>
+          <w:rFonts w:hAnsi="ArnoPro-Regular"/>
+        </w:rPr>
+        <w:t xml:space="preserve"> </w:t>
+      </w:r>
       <w:r>
         <w:rPr>
           <w:rFonts w:ascii="ArnoPro-Italic" w:cs="ArnoPro-Italic"/>
           <w:i/>
           <w:iCs/>
         </w:rPr>
-        <w:t xml:space="preserve"> </w:t>
-      </w:r>
-      <w:r>
-        <w:rPr>
-          <w:rFonts w:ascii="Arial" w:eastAsia="MTSYN" w:hAnsi="Arial" w:cs="Arial"/>
-        </w:rPr>
-        <w:t>−</w:t>
-      </w:r>
-      <w:r>
-        <w:rPr>
-          <w:rFonts w:ascii="MTSYN" w:eastAsia="MTSYN" w:cs="MTSYN"/>
-        </w:rPr>
-        <w:t xml:space="preserve"> </w:t>
-      </w:r>
-      <w:r>
-        <w:rPr>
-          <w:rFonts w:hAnsi="ArnoPro-Regular"/>
-        </w:rPr>
-        <w:t xml:space="preserve">1) </w:t>
-      </w:r>
-      <w:r>
-        <w:rPr>
-          <w:rFonts w:ascii="MTSYN" w:eastAsia="MTSYN" w:cs="MTSYN"/>
-        </w:rPr>
-        <w:t xml:space="preserve">+ </w:t>
-      </w:r>
-      <w:r>
-        <w:rPr>
-          <w:rFonts w:hAnsi="ArnoPro-Regular"/>
-        </w:rPr>
-        <w:t>1</w:t>
-      </w:r>
-    </w:p>
-    <w:p>
-      <w:pPr>
-        <w:jc w:val="center"/>
-        <w:rPr>
-          <w:rFonts w:hAnsi="ArnoPro-Regular"/>
-        </w:rPr>
-      </w:pPr>
-      <w:r>
-        <w:rPr>
-          <w:rFonts w:ascii="MTSYN" w:eastAsia="MTSYN" w:cs="MTSYN"/>
-        </w:rPr>
-        <w:t xml:space="preserve">= </w:t>
-      </w:r>
-      <w:r>
-        <w:rPr>
-          <w:rFonts w:hAnsi="ArnoPro-Regular"/>
-        </w:rPr>
-        <w:t>2</w:t>
-      </w:r>
-      <w:r>
-        <w:rPr>
-          <w:rFonts w:hAnsi="ArnoPro-Regular"/>
-        </w:rPr>
-        <w:t xml:space="preserve"> </w:t>
-      </w:r>
-      <w:r>
-        <w:rPr>
-          <w:rFonts w:hAnsi="ArnoPro-Regular"/>
-        </w:rPr>
-        <w:t>*</w:t>
-      </w:r>
-      <w:r>
-        <w:rPr>
-          <w:rFonts w:hAnsi="ArnoPro-Regular"/>
-        </w:rPr>
-        <w:t xml:space="preserve"> </w:t>
-      </w:r>
-      <w:r>
-        <w:rPr>
-          <w:rFonts w:hAnsi="ArnoPro-Regular"/>
-        </w:rPr>
-        <w:t>(2</w:t>
-      </w:r>
-      <w:r>
-        <w:rPr>
-          <w:rFonts w:hAnsi="ArnoPro-Regular"/>
-        </w:rPr>
-        <w:t xml:space="preserve"> </w:t>
-      </w:r>
-      <w:r>
-        <w:rPr>
-          <w:rFonts w:hAnsi="ArnoPro-Regular"/>
-        </w:rPr>
-        <w:t>*</w:t>
-      </w:r>
-      <w:r>
-        <w:rPr>
-          <w:rFonts w:hAnsi="ArnoPro-Regular"/>
-        </w:rPr>
-        <w:t xml:space="preserve"> </w:t>
+        <w:t>f</w:t>
+      </w:r>
+      <w:r>
+        <w:rPr>
+          <w:rFonts w:hAnsi="ArnoPro-Regular"/>
+        </w:rPr>
+        <w:t>(</w:t>
       </w:r>
       <w:r>
         <w:rPr>
@@ -1963,92 +2222,96 @@
           <w:i/>
           <w:iCs/>
         </w:rPr>
-        <w:t>f</w:t>
-      </w:r>
-      <w:r>
-        <w:rPr>
-          <w:rFonts w:hAnsi="ArnoPro-Regular"/>
-        </w:rPr>
-        <w:t>(</w:t>
-      </w:r>
-      <w:proofErr w:type="spellStart"/>
+        <w:t xml:space="preserve">i </w:t>
+      </w:r>
+      <w:r>
+        <w:rPr>
+          <w:rFonts w:ascii="Arial" w:eastAsia="MTSYN" w:hAnsi="Arial" w:cs="Arial"/>
+        </w:rPr>
+        <w:t>−</w:t>
+      </w:r>
+      <w:r>
+        <w:rPr>
+          <w:rFonts w:ascii="MTSYN" w:eastAsia="MTSYN" w:cs="MTSYN"/>
+        </w:rPr>
+        <w:t xml:space="preserve"> </w:t>
+      </w:r>
+      <w:r>
+        <w:rPr>
+          <w:rFonts w:hAnsi="ArnoPro-Regular"/>
+        </w:rPr>
+        <w:t xml:space="preserve">2) </w:t>
+      </w:r>
+      <w:r>
+        <w:rPr>
+          <w:rFonts w:ascii="MTSYN" w:eastAsia="MTSYN" w:cs="MTSYN"/>
+        </w:rPr>
+        <w:t xml:space="preserve">+ </w:t>
+      </w:r>
+      <w:r>
+        <w:rPr>
+          <w:rFonts w:hAnsi="ArnoPro-Regular"/>
+        </w:rPr>
+        <w:t xml:space="preserve">1) </w:t>
+      </w:r>
+      <w:r>
+        <w:rPr>
+          <w:rFonts w:ascii="MTSYN" w:eastAsia="MTSYN" w:cs="MTSYN"/>
+        </w:rPr>
+        <w:t xml:space="preserve">+ </w:t>
+      </w:r>
+      <w:r>
+        <w:rPr>
+          <w:rFonts w:hAnsi="ArnoPro-Regular"/>
+        </w:rPr>
+        <w:t xml:space="preserve">1 </w:t>
+      </w:r>
+      <w:r>
+        <w:rPr>
+          <w:rFonts w:ascii="MTSYN" w:eastAsia="MTSYN" w:cs="MTSYN"/>
+        </w:rPr>
+        <w:t xml:space="preserve">= </w:t>
+      </w:r>
+      <w:r>
+        <w:rPr>
+          <w:rFonts w:hAnsi="ArnoPro-Regular"/>
+        </w:rPr>
+        <w:t>2</w:t>
+      </w:r>
+      <w:r>
+        <w:rPr>
+          <w:rFonts w:hAnsi="ArnoPro-Regular"/>
+          <w:vertAlign w:val="superscript"/>
+        </w:rPr>
+        <w:t>2</w:t>
+      </w:r>
       <w:r>
         <w:rPr>
           <w:rFonts w:ascii="ArnoPro-Italic" w:cs="ArnoPro-Italic"/>
           <w:i/>
           <w:iCs/>
         </w:rPr>
-        <w:t>i</w:t>
-      </w:r>
-      <w:proofErr w:type="spellEnd"/>
+        <w:t xml:space="preserve"> </w:t>
+      </w:r>
+      <w:r>
+        <w:rPr>
+          <w:rFonts w:hAnsi="ArnoPro-Regular"/>
+        </w:rPr>
+        <w:t xml:space="preserve">* </w:t>
+      </w:r>
       <w:r>
         <w:rPr>
           <w:rFonts w:ascii="ArnoPro-Italic" w:cs="ArnoPro-Italic"/>
           <w:i/>
           <w:iCs/>
         </w:rPr>
-        <w:t xml:space="preserve"> </w:t>
-      </w:r>
-      <w:r>
-        <w:rPr>
-          <w:rFonts w:ascii="Arial" w:eastAsia="MTSYN" w:hAnsi="Arial" w:cs="Arial"/>
-        </w:rPr>
-        <w:t>−</w:t>
-      </w:r>
-      <w:r>
-        <w:rPr>
-          <w:rFonts w:ascii="MTSYN" w:eastAsia="MTSYN" w:cs="MTSYN"/>
-        </w:rPr>
-        <w:t xml:space="preserve"> </w:t>
-      </w:r>
-      <w:r>
-        <w:rPr>
-          <w:rFonts w:hAnsi="ArnoPro-Regular"/>
-        </w:rPr>
-        <w:t xml:space="preserve">2) </w:t>
-      </w:r>
-      <w:r>
-        <w:rPr>
-          <w:rFonts w:ascii="MTSYN" w:eastAsia="MTSYN" w:cs="MTSYN"/>
-        </w:rPr>
-        <w:t xml:space="preserve">+ </w:t>
-      </w:r>
-      <w:r>
-        <w:rPr>
-          <w:rFonts w:hAnsi="ArnoPro-Regular"/>
-        </w:rPr>
-        <w:t xml:space="preserve">1) </w:t>
-      </w:r>
-      <w:r>
-        <w:rPr>
-          <w:rFonts w:ascii="MTSYN" w:eastAsia="MTSYN" w:cs="MTSYN"/>
-        </w:rPr>
-        <w:t xml:space="preserve">+ </w:t>
-      </w:r>
-      <w:r>
-        <w:rPr>
-          <w:rFonts w:hAnsi="ArnoPro-Regular"/>
-        </w:rPr>
-        <w:t xml:space="preserve">1 </w:t>
-      </w:r>
-      <w:r>
-        <w:rPr>
-          <w:rFonts w:ascii="MTSYN" w:eastAsia="MTSYN" w:cs="MTSYN"/>
-        </w:rPr>
-        <w:t xml:space="preserve">= </w:t>
-      </w:r>
-      <w:r>
-        <w:rPr>
-          <w:rFonts w:hAnsi="ArnoPro-Regular"/>
-        </w:rPr>
-        <w:t>2</w:t>
-      </w:r>
-      <w:r>
-        <w:rPr>
-          <w:rFonts w:hAnsi="ArnoPro-Regular"/>
-          <w:vertAlign w:val="superscript"/>
-        </w:rPr>
-        <w:t>2</w:t>
+        <w:t>f</w:t>
+      </w:r>
+      <w:r>
+        <w:rPr>
+          <w:rFonts w:hAnsi="ArnoPro-Regular"/>
+        </w:rPr>
+        <w:t>(</w:t>
       </w:r>
       <w:r>
         <w:rPr>
@@ -2056,6 +2319,93 @@
           <w:i/>
           <w:iCs/>
         </w:rPr>
+        <w:t xml:space="preserve">i </w:t>
+      </w:r>
+      <w:r>
+        <w:rPr>
+          <w:rFonts w:ascii="Arial" w:eastAsia="MTSYN" w:hAnsi="Arial" w:cs="Arial"/>
+        </w:rPr>
+        <w:t>−</w:t>
+      </w:r>
+      <w:r>
+        <w:rPr>
+          <w:rFonts w:ascii="MTSYN" w:eastAsia="MTSYN" w:cs="MTSYN"/>
+        </w:rPr>
+        <w:t xml:space="preserve"> </w:t>
+      </w:r>
+      <w:r>
+        <w:rPr>
+          <w:rFonts w:hAnsi="ArnoPro-Regular"/>
+        </w:rPr>
+        <w:t xml:space="preserve">2) </w:t>
+      </w:r>
+      <w:r>
+        <w:rPr>
+          <w:rFonts w:ascii="MTSYN" w:eastAsia="MTSYN" w:cs="MTSYN"/>
+        </w:rPr>
+        <w:t xml:space="preserve">+ </w:t>
+      </w:r>
+      <w:r>
+        <w:rPr>
+          <w:rFonts w:hAnsi="ArnoPro-Regular"/>
+        </w:rPr>
+        <w:t xml:space="preserve">2 </w:t>
+      </w:r>
+      <w:r>
+        <w:rPr>
+          <w:rFonts w:ascii="MTSYN" w:eastAsia="MTSYN" w:cs="MTSYN"/>
+        </w:rPr>
+        <w:t xml:space="preserve">+ </w:t>
+      </w:r>
+      <w:r>
+        <w:rPr>
+          <w:rFonts w:hAnsi="ArnoPro-Regular"/>
+        </w:rPr>
+        <w:t>1</w:t>
+      </w:r>
+    </w:p>
+    <w:p>
+      <w:pPr>
+        <w:jc w:val="center"/>
+        <w:rPr>
+          <w:rFonts w:hAnsi="ArnoPro-Regular"/>
+        </w:rPr>
+      </w:pPr>
+      <w:r>
+        <w:rPr>
+          <w:rFonts w:ascii="MTSYN" w:eastAsia="MTSYN" w:cs="MTSYN"/>
+        </w:rPr>
+        <w:t xml:space="preserve">= </w:t>
+      </w:r>
+      <w:r>
+        <w:rPr>
+          <w:rFonts w:hAnsi="ArnoPro-Regular"/>
+        </w:rPr>
+        <w:t>2</w:t>
+      </w:r>
+      <w:r>
+        <w:rPr>
+          <w:rFonts w:hAnsi="ArnoPro-Regular"/>
+          <w:vertAlign w:val="superscript"/>
+        </w:rPr>
+        <w:t>2</w:t>
+      </w:r>
+      <w:r>
+        <w:rPr>
+          <w:rFonts w:hAnsi="ArnoPro-Regular"/>
+        </w:rPr>
+        <w:t xml:space="preserve"> * (</w:t>
+      </w:r>
+      <w:r>
+        <w:rPr>
+          <w:rFonts w:hAnsi="ArnoPro-Regular"/>
+        </w:rPr>
+        <w:t>2</w:t>
+      </w:r>
+      <w:r>
+        <w:rPr>
+          <w:rFonts w:hAnsi="ArnoPro-Regular"/>
+        </w:rPr>
         <w:t xml:space="preserve"> </w:t>
       </w:r>
       <w:r>
@@ -2084,134 +2434,100 @@
         </w:rPr>
         <w:t>(</w:t>
       </w:r>
-      <w:proofErr w:type="spellStart"/>
       <w:r>
         <w:rPr>
           <w:rFonts w:ascii="ArnoPro-Italic" w:cs="ArnoPro-Italic"/>
           <w:i/>
           <w:iCs/>
         </w:rPr>
-        <w:t>i</w:t>
-      </w:r>
-      <w:proofErr w:type="spellEnd"/>
+        <w:t xml:space="preserve">i </w:t>
+      </w:r>
+      <w:r>
+        <w:rPr>
+          <w:rFonts w:ascii="Arial" w:eastAsia="MTSYN" w:hAnsi="Arial" w:cs="Arial"/>
+        </w:rPr>
+        <w:t>−</w:t>
+      </w:r>
+      <w:r>
+        <w:rPr>
+          <w:rFonts w:ascii="MTSYN" w:eastAsia="MTSYN" w:cs="MTSYN"/>
+        </w:rPr>
+        <w:t xml:space="preserve"> </w:t>
+      </w:r>
+      <w:r>
+        <w:rPr>
+          <w:rFonts w:hAnsi="ArnoPro-Regular"/>
+        </w:rPr>
+        <w:t xml:space="preserve">3) </w:t>
+      </w:r>
+      <w:r>
+        <w:rPr>
+          <w:rFonts w:ascii="MTSYN" w:eastAsia="MTSYN" w:cs="MTSYN"/>
+        </w:rPr>
+        <w:t xml:space="preserve">+ </w:t>
+      </w:r>
+      <w:r>
+        <w:rPr>
+          <w:rFonts w:hAnsi="ArnoPro-Regular"/>
+        </w:rPr>
+        <w:t xml:space="preserve">1) </w:t>
+      </w:r>
+      <w:r>
+        <w:rPr>
+          <w:rFonts w:ascii="MTSYN" w:eastAsia="MTSYN" w:cs="MTSYN"/>
+        </w:rPr>
+        <w:t xml:space="preserve">+ </w:t>
+      </w:r>
+      <w:r>
+        <w:rPr>
+          <w:rFonts w:hAnsi="ArnoPro-Regular"/>
+        </w:rPr>
+        <w:t xml:space="preserve">2 </w:t>
+      </w:r>
+      <w:r>
+        <w:rPr>
+          <w:rFonts w:ascii="MTSYN" w:eastAsia="MTSYN" w:cs="MTSYN"/>
+        </w:rPr>
+        <w:t xml:space="preserve">+ </w:t>
+      </w:r>
+      <w:r>
+        <w:rPr>
+          <w:rFonts w:hAnsi="ArnoPro-Regular"/>
+        </w:rPr>
+        <w:t xml:space="preserve">1 </w:t>
+      </w:r>
+      <w:r>
+        <w:rPr>
+          <w:rFonts w:ascii="MTSYN" w:eastAsia="MTSYN" w:cs="MTSYN"/>
+        </w:rPr>
+        <w:t xml:space="preserve">= </w:t>
+      </w:r>
+      <w:r>
+        <w:rPr>
+          <w:rFonts w:hAnsi="ArnoPro-Regular"/>
+        </w:rPr>
+        <w:t>2</w:t>
+      </w:r>
+      <w:r>
+        <w:rPr>
+          <w:rFonts w:hAnsi="ArnoPro-Regular"/>
+          <w:vertAlign w:val="superscript"/>
+        </w:rPr>
+        <w:t>3</w:t>
+      </w:r>
       <w:r>
         <w:rPr>
           <w:rFonts w:ascii="ArnoPro-Italic" w:cs="ArnoPro-Italic"/>
           <w:i/>
           <w:iCs/>
         </w:rPr>
-        <w:t xml:space="preserve"> </w:t>
-      </w:r>
-      <w:r>
-        <w:rPr>
-          <w:rFonts w:ascii="Arial" w:eastAsia="MTSYN" w:hAnsi="Arial" w:cs="Arial"/>
-        </w:rPr>
-        <w:t>−</w:t>
-      </w:r>
-      <w:r>
-        <w:rPr>
-          <w:rFonts w:ascii="MTSYN" w:eastAsia="MTSYN" w:cs="MTSYN"/>
-        </w:rPr>
-        <w:t xml:space="preserve"> </w:t>
-      </w:r>
-      <w:r>
-        <w:rPr>
-          <w:rFonts w:hAnsi="ArnoPro-Regular"/>
-        </w:rPr>
-        <w:t xml:space="preserve">2) </w:t>
-      </w:r>
-      <w:r>
-        <w:rPr>
-          <w:rFonts w:ascii="MTSYN" w:eastAsia="MTSYN" w:cs="MTSYN"/>
-        </w:rPr>
-        <w:t xml:space="preserve">+ </w:t>
-      </w:r>
-      <w:r>
-        <w:rPr>
-          <w:rFonts w:hAnsi="ArnoPro-Regular"/>
-        </w:rPr>
-        <w:t xml:space="preserve">2 </w:t>
-      </w:r>
-      <w:r>
-        <w:rPr>
-          <w:rFonts w:ascii="MTSYN" w:eastAsia="MTSYN" w:cs="MTSYN"/>
-        </w:rPr>
-        <w:t xml:space="preserve">+ </w:t>
-      </w:r>
-      <w:r>
-        <w:rPr>
-          <w:rFonts w:hAnsi="ArnoPro-Regular"/>
-        </w:rPr>
-        <w:t>1</w:t>
-      </w:r>
-    </w:p>
-    <w:p>
-      <w:pPr>
-        <w:jc w:val="center"/>
-        <w:rPr>
-          <w:rFonts w:hAnsi="ArnoPro-Regular"/>
-        </w:rPr>
-      </w:pPr>
-      <w:r>
-        <w:rPr>
-          <w:rFonts w:ascii="MTSYN" w:eastAsia="MTSYN" w:cs="MTSYN"/>
-        </w:rPr>
-        <w:t xml:space="preserve">= </w:t>
-      </w:r>
-      <w:r>
-        <w:rPr>
-          <w:rFonts w:hAnsi="ArnoPro-Regular"/>
-        </w:rPr>
-        <w:t>2</w:t>
-      </w:r>
-      <w:r>
-        <w:rPr>
-          <w:rFonts w:hAnsi="ArnoPro-Regular"/>
-          <w:vertAlign w:val="superscript"/>
-        </w:rPr>
-        <w:t>2</w:t>
-      </w:r>
-      <w:r>
-        <w:rPr>
-          <w:rFonts w:hAnsi="ArnoPro-Regular"/>
-        </w:rPr>
-        <w:t xml:space="preserve"> </w:t>
-      </w:r>
-      <w:r>
-        <w:rPr>
-          <w:rFonts w:hAnsi="ArnoPro-Regular"/>
-        </w:rPr>
-        <w:t>*</w:t>
-      </w:r>
-      <w:r>
-        <w:rPr>
-          <w:rFonts w:hAnsi="ArnoPro-Regular"/>
-        </w:rPr>
-        <w:t xml:space="preserve"> (</w:t>
-      </w:r>
-      <w:r>
-        <w:rPr>
-          <w:rFonts w:hAnsi="ArnoPro-Regular"/>
-        </w:rPr>
-        <w:t>2</w:t>
-      </w:r>
-      <w:r>
-        <w:rPr>
-          <w:rFonts w:hAnsi="ArnoPro-Regular"/>
-        </w:rPr>
-        <w:t xml:space="preserve"> </w:t>
-      </w:r>
-      <w:r>
-        <w:rPr>
-          <w:rFonts w:hAnsi="ArnoPro-Regular"/>
-        </w:rPr>
-        <w:t>*</w:t>
-      </w:r>
-      <w:r>
-        <w:rPr>
-          <w:rFonts w:hAnsi="ArnoPro-Regular"/>
-        </w:rPr>
-        <w:t xml:space="preserve"> </w:t>
+        <w:t xml:space="preserve"> * f</w:t>
+      </w:r>
+      <w:r>
+        <w:rPr>
+          <w:rFonts w:hAnsi="ArnoPro-Regular"/>
+        </w:rPr>
+        <w:t>(</w:t>
       </w:r>
       <w:r>
         <w:rPr>
@@ -2219,136 +2535,7 @@
           <w:i/>
           <w:iCs/>
         </w:rPr>
-        <w:t>f</w:t>
-      </w:r>
-      <w:r>
-        <w:rPr>
-          <w:rFonts w:hAnsi="ArnoPro-Regular"/>
-        </w:rPr>
-        <w:t>(</w:t>
-      </w:r>
-      <w:proofErr w:type="spellStart"/>
-      <w:r>
-        <w:rPr>
-          <w:rFonts w:ascii="ArnoPro-Italic" w:cs="ArnoPro-Italic"/>
-          <w:i/>
-          <w:iCs/>
-        </w:rPr>
-        <w:t>i</w:t>
-      </w:r>
-      <w:proofErr w:type="spellEnd"/>
-      <w:r>
-        <w:rPr>
-          <w:rFonts w:ascii="ArnoPro-Italic" w:cs="ArnoPro-Italic"/>
-          <w:i/>
-          <w:iCs/>
-        </w:rPr>
-        <w:t xml:space="preserve"> </w:t>
-      </w:r>
-      <w:r>
-        <w:rPr>
-          <w:rFonts w:ascii="Arial" w:eastAsia="MTSYN" w:hAnsi="Arial" w:cs="Arial"/>
-        </w:rPr>
-        <w:t>−</w:t>
-      </w:r>
-      <w:r>
-        <w:rPr>
-          <w:rFonts w:ascii="MTSYN" w:eastAsia="MTSYN" w:cs="MTSYN"/>
-        </w:rPr>
-        <w:t xml:space="preserve"> </w:t>
-      </w:r>
-      <w:r>
-        <w:rPr>
-          <w:rFonts w:hAnsi="ArnoPro-Regular"/>
-        </w:rPr>
-        <w:t xml:space="preserve">3) </w:t>
-      </w:r>
-      <w:r>
-        <w:rPr>
-          <w:rFonts w:ascii="MTSYN" w:eastAsia="MTSYN" w:cs="MTSYN"/>
-        </w:rPr>
-        <w:t xml:space="preserve">+ </w:t>
-      </w:r>
-      <w:r>
-        <w:rPr>
-          <w:rFonts w:hAnsi="ArnoPro-Regular"/>
-        </w:rPr>
-        <w:t xml:space="preserve">1) </w:t>
-      </w:r>
-      <w:r>
-        <w:rPr>
-          <w:rFonts w:ascii="MTSYN" w:eastAsia="MTSYN" w:cs="MTSYN"/>
-        </w:rPr>
-        <w:t xml:space="preserve">+ </w:t>
-      </w:r>
-      <w:r>
-        <w:rPr>
-          <w:rFonts w:hAnsi="ArnoPro-Regular"/>
-        </w:rPr>
-        <w:t xml:space="preserve">2 </w:t>
-      </w:r>
-      <w:r>
-        <w:rPr>
-          <w:rFonts w:ascii="MTSYN" w:eastAsia="MTSYN" w:cs="MTSYN"/>
-        </w:rPr>
-        <w:t xml:space="preserve">+ </w:t>
-      </w:r>
-      <w:r>
-        <w:rPr>
-          <w:rFonts w:hAnsi="ArnoPro-Regular"/>
-        </w:rPr>
-        <w:t xml:space="preserve">1 </w:t>
-      </w:r>
-      <w:r>
-        <w:rPr>
-          <w:rFonts w:ascii="MTSYN" w:eastAsia="MTSYN" w:cs="MTSYN"/>
-        </w:rPr>
-        <w:t xml:space="preserve">= </w:t>
-      </w:r>
-      <w:r>
-        <w:rPr>
-          <w:rFonts w:hAnsi="ArnoPro-Regular"/>
-        </w:rPr>
-        <w:t>2</w:t>
-      </w:r>
-      <w:r>
-        <w:rPr>
-          <w:rFonts w:hAnsi="ArnoPro-Regular"/>
-          <w:vertAlign w:val="superscript"/>
-        </w:rPr>
-        <w:t>3</w:t>
-      </w:r>
-      <w:r>
-        <w:rPr>
-          <w:rFonts w:ascii="ArnoPro-Italic" w:cs="ArnoPro-Italic"/>
-          <w:i/>
-          <w:iCs/>
-        </w:rPr>
-        <w:t xml:space="preserve"> * f</w:t>
-      </w:r>
-      <w:r>
-        <w:rPr>
-          <w:rFonts w:hAnsi="ArnoPro-Regular"/>
-        </w:rPr>
-        <w:t>(</w:t>
-      </w:r>
-      <w:proofErr w:type="spellStart"/>
-      <w:r>
-        <w:rPr>
-          <w:rFonts w:ascii="ArnoPro-Italic" w:cs="ArnoPro-Italic"/>
-          <w:i/>
-          <w:iCs/>
-        </w:rPr>
-        <w:t>i</w:t>
-      </w:r>
-      <w:proofErr w:type="spellEnd"/>
-      <w:r>
-        <w:rPr>
-          <w:rFonts w:ascii="ArnoPro-Italic" w:cs="ArnoPro-Italic"/>
-          <w:i/>
-          <w:iCs/>
-        </w:rPr>
-        <w:t xml:space="preserve"> </w:t>
+        <w:t xml:space="preserve">i </w:t>
       </w:r>
       <w:r>
         <w:rPr>
@@ -2429,6 +2616,7 @@
           <w:sz w:val="30"/>
           <w:szCs w:val="24"/>
         </w:rPr>
+        <w:lastRenderedPageBreak/>
         <w:t xml:space="preserve">= </w:t>
       </w:r>
       <w:r>
@@ -2466,7 +2654,6 @@
         </w:rPr>
         <w:t>(</w:t>
       </w:r>
-      <w:proofErr w:type="spellStart"/>
       <w:r>
         <w:rPr>
           <w:rFonts w:ascii="ArnoPro-Italic" w:cs="ArnoPro-Italic"/>
@@ -2475,9 +2662,24 @@
           <w:sz w:val="30"/>
           <w:szCs w:val="24"/>
         </w:rPr>
-        <w:t>i</w:t>
-      </w:r>
-      <w:proofErr w:type="spellEnd"/>
+        <w:t xml:space="preserve">i </w:t>
+      </w:r>
+      <w:r>
+        <w:rPr>
+          <w:rFonts w:ascii="Arial" w:eastAsia="MTSYN" w:hAnsi="Arial" w:cs="Arial"/>
+          <w:sz w:val="32"/>
+          <w:szCs w:val="24"/>
+        </w:rPr>
+        <w:t>−</w:t>
+      </w:r>
+      <w:r>
+        <w:rPr>
+          <w:rFonts w:ascii="MTSYN" w:eastAsia="MTSYN" w:cs="MTSYN"/>
+          <w:sz w:val="30"/>
+          <w:szCs w:val="24"/>
+        </w:rPr>
+        <w:t xml:space="preserve"> </w:t>
+      </w:r>
       <w:r>
         <w:rPr>
           <w:rFonts w:ascii="ArnoPro-Italic" w:cs="ArnoPro-Italic"/>
@@ -2486,36 +2688,8 @@
           <w:sz w:val="30"/>
           <w:szCs w:val="24"/>
         </w:rPr>
-        <w:t xml:space="preserve"> </w:t>
-      </w:r>
-      <w:r>
-        <w:rPr>
-          <w:rFonts w:ascii="Arial" w:eastAsia="MTSYN" w:hAnsi="Arial" w:cs="Arial"/>
-          <w:sz w:val="32"/>
-          <w:szCs w:val="24"/>
-        </w:rPr>
-        <w:t>−</w:t>
-      </w:r>
-      <w:r>
-        <w:rPr>
-          <w:rFonts w:ascii="MTSYN" w:eastAsia="MTSYN" w:cs="MTSYN"/>
-          <w:sz w:val="30"/>
-          <w:szCs w:val="24"/>
-        </w:rPr>
-        <w:t xml:space="preserve"> </w:t>
-      </w:r>
-      <w:proofErr w:type="spellStart"/>
-      <w:r>
-        <w:rPr>
-          <w:rFonts w:ascii="ArnoPro-Italic" w:cs="ArnoPro-Italic"/>
-          <w:i/>
-          <w:iCs/>
-          <w:sz w:val="30"/>
-          <w:szCs w:val="24"/>
-        </w:rPr>
         <w:t>i</w:t>
       </w:r>
-      <w:proofErr w:type="spellEnd"/>
       <w:r>
         <w:rPr>
           <w:rFonts w:hAnsi="ArnoPro-Regular"/>
@@ -3423,9 +3597,98 @@
 <file path=word/numbering.xml><?xml version="1.0" encoding="utf-8"?>
 <w:numbering xmlns:wpc="http://schemas.microsoft.com/office/word/2010/wordprocessingCanvas" xmlns:cx="http://schemas.microsoft.com/office/drawing/2014/chartex" xmlns:cx1="http://schemas.microsoft.com/office/drawing/2015/9/8/chartex" xmlns:cx2="http://schemas.microsoft.com/office/drawing/2015/10/21/chartex" xmlns:cx3="http://schemas.microsoft.com/office/drawing/2016/5/9/chartex" xmlns:cx4="http://schemas.microsoft.com/office/drawing/2016/5/10/chartex" xmlns:cx5="http://schemas.microsoft.com/office/drawing/2016/5/11/chartex" xmlns:cx6="http://schemas.microsoft.com/office/drawing/2016/5/12/chartex" xmlns:cx7="http://schemas.microsoft.com/office/drawing/2016/5/13/chartex" xmlns:cx8="http://schemas.microsoft.com/office/drawing/2016/5/14/chartex" xmlns:mc="http://schemas.openxmlformats.org/markup-compatibility/2006" xmlns:aink="http://schemas.microsoft.com/office/drawing/2016/ink" xmlns:am3d="http://schemas.microsoft.com/office/drawing/2017/model3d" xmlns:o="urn:schemas-microsoft-com:office:office" xmlns:oel="http://schemas.microsoft.com/office/2019/extlst" xmlns:r="http://schemas.openxmlformats.org/officeDocument/2006/relationships" xmlns:m="http://schemas.openxmlformats.org/officeDocument/2006/math" xmlns:v="urn:schemas-microsoft-com:vml" xmlns:wp14="http://schemas.microsoft.com/office/word/2010/wordprocessingDrawing" xmlns:wp="http://schemas.openxmlformats.org/drawingml/2006/wordprocessingDrawing" xmlns:w10="urn:schemas-microsoft-com:office:word" xmlns:w="http://schemas.openxmlformats.org/wordprocessingml/2006/main" xmlns:w14="http://schemas.microsoft.com/office/word/2010/wordml" xmlns:w15="http://schemas.microsoft.com/office/word/2012/wordml" xmlns:w16cex="http://schemas.microsoft.com/office/word/2018/wordml/cex" xmlns:w16cid="http://schemas.microsoft.com/office/word/2016/wordml/cid" xmlns:w16="http://schemas.microsoft.com/office/word/2018/wordml" xmlns:w16sdtdh="http://schemas.microsoft.com/office/word/2020/wordml/sdtdatahash" xmlns:w16se="http://schemas.microsoft.com/office/word/2015/wordml/symex" xmlns:wpg="http://schemas.microsoft.com/office/word/2010/wordprocessingGroup" xmlns:wpi="http://schemas.microsoft.com/office/word/2010/wordprocessingInk" xmlns:wne="http://schemas.microsoft.com/office/word/2006/wordml" xmlns:wps="http://schemas.microsoft.com/office/word/2010/wordprocessingShape" mc:Ignorable="w14 w15 w16se w16cid w16 w16cex w16sdtdh wp14">
   <w:abstractNum w:abstractNumId="0" w15:restartNumberingAfterBreak="0">
+    <w:nsid w:val="3BFD0AEA"/>
+    <w:multiLevelType w:val="hybridMultilevel"/>
+    <w:tmpl w:val="42C27D0C"/>
+    <w:lvl w:ilvl="0" w:tplc="A712E4B2">
+      <w:start w:val="1"/>
+      <w:numFmt w:val="decimal"/>
+      <w:lvlText w:val="%1)"/>
+      <w:lvlJc w:val="left"/>
+      <w:pPr>
+        <w:ind w:left="1080" w:hanging="360"/>
+      </w:pPr>
+      <w:rPr>
+        <w:rFonts w:hint="default"/>
+      </w:rPr>
+    </w:lvl>
+    <w:lvl w:ilvl="1" w:tplc="04090019" w:tentative="1">
+      <w:start w:val="1"/>
+      <w:numFmt w:val="lowerLetter"/>
+      <w:lvlText w:val="%2."/>
+      <w:lvlJc w:val="left"/>
+      <w:pPr>
+        <w:ind w:left="1800" w:hanging="360"/>
+      </w:pPr>
+    </w:lvl>
+    <w:lvl w:ilvl="2" w:tplc="0409001B" w:tentative="1">
+      <w:start w:val="1"/>
+      <w:numFmt w:val="lowerRoman"/>
+      <w:lvlText w:val="%3."/>
+      <w:lvlJc w:val="right"/>
+      <w:pPr>
+        <w:ind w:left="2520" w:hanging="180"/>
+      </w:pPr>
+    </w:lvl>
+    <w:lvl w:ilvl="3" w:tplc="0409000F" w:tentative="1">
+      <w:start w:val="1"/>
+      <w:numFmt w:val="decimal"/>
+      <w:lvlText w:val="%4."/>
+      <w:lvlJc w:val="left"/>
+      <w:pPr>
+        <w:ind w:left="3240" w:hanging="360"/>
+      </w:pPr>
+    </w:lvl>
+    <w:lvl w:ilvl="4" w:tplc="04090019" w:tentative="1">
+      <w:start w:val="1"/>
+      <w:numFmt w:val="lowerLetter"/>
+      <w:lvlText w:val="%5."/>
+      <w:lvlJc w:val="left"/>
+      <w:pPr>
+        <w:ind w:left="3960" w:hanging="360"/>
+      </w:pPr>
+    </w:lvl>
+    <w:lvl w:ilvl="5" w:tplc="0409001B" w:tentative="1">
+      <w:start w:val="1"/>
+      <w:numFmt w:val="lowerRoman"/>
+      <w:lvlText w:val="%6."/>
+      <w:lvlJc w:val="right"/>
+      <w:pPr>
+        <w:ind w:left="4680" w:hanging="180"/>
+      </w:pPr>
+    </w:lvl>
+    <w:lvl w:ilvl="6" w:tplc="0409000F" w:tentative="1">
+      <w:start w:val="1"/>
+      <w:numFmt w:val="decimal"/>
+      <w:lvlText w:val="%7."/>
+      <w:lvlJc w:val="left"/>
+      <w:pPr>
+        <w:ind w:left="5400" w:hanging="360"/>
+      </w:pPr>
+    </w:lvl>
+    <w:lvl w:ilvl="7" w:tplc="04090019" w:tentative="1">
+      <w:start w:val="1"/>
+      <w:numFmt w:val="lowerLetter"/>
+      <w:lvlText w:val="%8."/>
+      <w:lvlJc w:val="left"/>
+      <w:pPr>
+        <w:ind w:left="6120" w:hanging="360"/>
+      </w:pPr>
+    </w:lvl>
+    <w:lvl w:ilvl="8" w:tplc="0409001B" w:tentative="1">
+      <w:start w:val="1"/>
+      <w:numFmt w:val="lowerRoman"/>
+      <w:lvlText w:val="%9."/>
+      <w:lvlJc w:val="right"/>
+      <w:pPr>
+        <w:ind w:left="6840" w:hanging="180"/>
+      </w:pPr>
+    </w:lvl>
+  </w:abstractNum>
+  <w:abstractNum w:abstractNumId="1" w15:restartNumberingAfterBreak="0">
     <w:nsid w:val="480E0D53"/>
     <w:multiLevelType w:val="hybridMultilevel"/>
-    <w:tmpl w:val="A218DCC0"/>
+    <w:tmpl w:val="AE1E4E7E"/>
     <w:lvl w:ilvl="0" w:tplc="04090001">
       <w:start w:val="1"/>
       <w:numFmt w:val="bullet"/>
@@ -3535,7 +3798,7 @@
       </w:rPr>
     </w:lvl>
   </w:abstractNum>
-  <w:abstractNum w:abstractNumId="1" w15:restartNumberingAfterBreak="0">
+  <w:abstractNum w:abstractNumId="2" w15:restartNumberingAfterBreak="0">
     <w:nsid w:val="4DF57C2C"/>
     <w:multiLevelType w:val="hybridMultilevel"/>
     <w:tmpl w:val="0AD87C12"/>
@@ -3648,7 +3911,7 @@
       </w:rPr>
     </w:lvl>
   </w:abstractNum>
-  <w:abstractNum w:abstractNumId="2" w15:restartNumberingAfterBreak="0">
+  <w:abstractNum w:abstractNumId="3" w15:restartNumberingAfterBreak="0">
     <w:nsid w:val="4F8BE0D1"/>
     <w:multiLevelType w:val="hybridMultilevel"/>
     <w:tmpl w:val="FFFFFFFF"/>
@@ -3699,7 +3962,7 @@
       <w:lvlJc w:val="left"/>
     </w:lvl>
   </w:abstractNum>
-  <w:abstractNum w:abstractNumId="3" w15:restartNumberingAfterBreak="0">
+  <w:abstractNum w:abstractNumId="4" w15:restartNumberingAfterBreak="0">
     <w:nsid w:val="6D4F496A"/>
     <w:multiLevelType w:val="hybridMultilevel"/>
     <w:tmpl w:val="78222858"/>
@@ -3786,16 +4049,19 @@
     </w:lvl>
   </w:abstractNum>
   <w:num w:numId="1" w16cid:durableId="1875120060">
+    <w:abstractNumId w:val="3"/>
+  </w:num>
+  <w:num w:numId="2" w16cid:durableId="1955092907">
     <w:abstractNumId w:val="2"/>
   </w:num>
-  <w:num w:numId="2" w16cid:durableId="1955092907">
+  <w:num w:numId="3" w16cid:durableId="1760247423">
     <w:abstractNumId w:val="1"/>
   </w:num>
-  <w:num w:numId="3" w16cid:durableId="1760247423">
+  <w:num w:numId="4" w16cid:durableId="227501242">
+    <w:abstractNumId w:val="4"/>
+  </w:num>
+  <w:num w:numId="5" w16cid:durableId="991250992">
     <w:abstractNumId w:val="0"/>
-  </w:num>
-  <w:num w:numId="4" w16cid:durableId="227501242">
-    <w:abstractNumId w:val="3"/>
   </w:num>
 </w:numbering>
 </file>
@@ -4228,6 +4494,7 @@
   <w:style w:type="character" w:default="1" w:styleId="DefaultParagraphFont">
     <w:name w:val="Default Paragraph Font"/>
     <w:uiPriority w:val="1"/>
+    <w:semiHidden/>
     <w:unhideWhenUsed/>
   </w:style>
   <w:style w:type="table" w:default="1" w:styleId="TableNormal">
